--- a/1/6 Протокол ПБ 1.docx
+++ b/1/6 Протокол ПБ 1.docx
@@ -257,7 +257,7 @@
           <w:rFonts w:ascii="Times New Roman" w:hAnsi="Times New Roman" w:cs="Times New Roman"/>
           <w:sz w:val="28"/>
         </w:rPr>
-        <w:t>провела проверку знаний по программе «Трудовой лагерь в санатории "Прометей плюс ВВ"»:</w:t>
+        <w:t>провела проверку знаний по программе «qwerty»:</w:t>
       </w:r>
     </w:p>
     <w:tbl>
@@ -439,7 +439,7 @@
                 <w:rFonts w:ascii="Times New Roman" w:hAnsi="Times New Roman" w:cs="Times New Roman"/>
                 <w:sz w:val="28"/>
               </w:rPr>
-              <w:t>Мигонькин цуацу цуацуа</w:t>
+              <w:t>Романов Денчик Алексеевич</w:t>
             </w:r>
           </w:p>
         </w:tc>
@@ -460,7 +460,7 @@
                 <w:rFonts w:ascii="Times New Roman" w:hAnsi="Times New Roman" w:cs="Times New Roman"/>
                 <w:sz w:val="28"/>
               </w:rPr>
-              <w:t>ТТИТ</w:t>
+              <w:t>ТомИнТех</w:t>
             </w:r>
           </w:p>
         </w:tc>
@@ -481,7 +481,7 @@
                 <w:rFonts w:ascii="Times New Roman" w:hAnsi="Times New Roman" w:cs="Times New Roman"/>
                 <w:sz w:val="28"/>
               </w:rPr>
-              <w:t>цуйцуйуцй</w:t>
+              <w:t>234231231</w:t>
             </w:r>
           </w:p>
         </w:tc>

--- a/1/6 Протокол ПБ 1.docx
+++ b/1/6 Протокол ПБ 1.docx
@@ -257,7 +257,7 @@
           <w:rFonts w:ascii="Times New Roman" w:hAnsi="Times New Roman" w:cs="Times New Roman"/>
           <w:sz w:val="28"/>
         </w:rPr>
-        <w:t>провела проверку знаний по программе «qwerty»:</w:t>
+        <w:t>провела проверку знаний по программе «Трудовой лагерь в санатории "Прометей плюс ВВ"»:</w:t>
       </w:r>
     </w:p>
     <w:tbl>
@@ -439,7 +439,7 @@
                 <w:rFonts w:ascii="Times New Roman" w:hAnsi="Times New Roman" w:cs="Times New Roman"/>
                 <w:sz w:val="28"/>
               </w:rPr>
-              <w:t>Романов Денчик Алексеевич</w:t>
+              <w:t>Никитин  Александр Анатольевич</w:t>
             </w:r>
           </w:p>
         </w:tc>
@@ -460,7 +460,7 @@
                 <w:rFonts w:ascii="Times New Roman" w:hAnsi="Times New Roman" w:cs="Times New Roman"/>
                 <w:sz w:val="28"/>
               </w:rPr>
-              <w:t>ТомИнТех</w:t>
+              <w:t>ТТИТ</w:t>
             </w:r>
           </w:p>
         </w:tc>
@@ -481,7 +481,7 @@
                 <w:rFonts w:ascii="Times New Roman" w:hAnsi="Times New Roman" w:cs="Times New Roman"/>
                 <w:sz w:val="28"/>
               </w:rPr>
-              <w:t>234231231</w:t>
+              <w:t>0119010033</w:t>
             </w:r>
           </w:p>
         </w:tc>
